--- a/A positive attitude brings positive results.docx
+++ b/A positive attitude brings positive results.docx
@@ -16,8 +16,6 @@
           <w:lang w:eastAsia="en-GB"/>
         </w:rPr>
       </w:pPr>
-      <w:bookmarkStart w:id="0" w:name="_GoBack"/>
-      <w:bookmarkEnd w:id="0"/>
       <w:r>
         <w:rPr>
           <w:rFonts w:ascii="Arial" w:eastAsia="Times New Roman" w:hAnsi="Arial" w:cs="Arial"/>
@@ -50,29 +48,7 @@
           <w:szCs w:val="27"/>
           <w:lang w:eastAsia="en-GB"/>
         </w:rPr>
-        <w:t xml:space="preserve">You no doubt know the importance a positive attitude plays in your ability to bring positive results (success) into your job, career, and life. And </w:t>
-      </w:r>
-      <w:proofErr w:type="gramStart"/>
-      <w:r>
-        <w:rPr>
-          <w:rFonts w:ascii="Arial" w:eastAsia="Times New Roman" w:hAnsi="Arial" w:cs="Arial"/>
-          <w:color w:val="1A1A1A"/>
-          <w:sz w:val="27"/>
-          <w:szCs w:val="27"/>
-          <w:lang w:eastAsia="en-GB"/>
-        </w:rPr>
-        <w:t>in spite of</w:t>
-      </w:r>
-      <w:proofErr w:type="gramEnd"/>
-      <w:r>
-        <w:rPr>
-          <w:rFonts w:ascii="Arial" w:eastAsia="Times New Roman" w:hAnsi="Arial" w:cs="Arial"/>
-          <w:color w:val="1A1A1A"/>
-          <w:sz w:val="27"/>
-          <w:szCs w:val="27"/>
-          <w:lang w:eastAsia="en-GB"/>
-        </w:rPr>
-        <w:t xml:space="preserve"> the negative attitudes you see every day, it’s not a concept that’s somehow been hidden from the emerging workforce.</w:t>
+        <w:t>You no doubt know the importance a positive attitude plays in your ability to bring positive results (success) into your job, career, and life. And in spite of the negative attitudes you see every day, it’s not a concept that’s somehow been hidden from the emerging workforce.</w:t>
       </w:r>
     </w:p>
     <w:p>
@@ -96,6 +72,18 @@
         </w:rPr>
         <w:t>I’d challenge you, in fact, to find a kid over the age of 8 who hasn’t been lectured to death about the importance of a positive attitude. They get it from their parents, from their teachers, from their coaches, from the clergy, from their scout leaders, and yes, from their employers. The reminders are everywhere they turn.</w:t>
       </w:r>
+      <w:r>
+        <w:rPr>
+          <w:rFonts w:ascii="Arial" w:eastAsia="Times New Roman" w:hAnsi="Arial" w:cs="Arial"/>
+          <w:color w:val="1A1A1A"/>
+          <w:sz w:val="27"/>
+          <w:szCs w:val="27"/>
+          <w:lang w:eastAsia="en-GB"/>
+        </w:rPr>
+        <w:t xml:space="preserve"> THIS IS AN ADDITION OF LINE</w:t>
+      </w:r>
+      <w:bookmarkStart w:id="0" w:name="_GoBack"/>
+      <w:bookmarkEnd w:id="0"/>
     </w:p>
     <w:p>
       <w:pPr>
@@ -237,6 +225,7 @@
     <w:lsdException w:name="HTML Sample" w:semiHidden="1" w:unhideWhenUsed="1"/>
     <w:lsdException w:name="HTML Typewriter" w:semiHidden="1" w:unhideWhenUsed="1"/>
     <w:lsdException w:name="HTML Variable" w:semiHidden="1" w:unhideWhenUsed="1"/>
+    <w:lsdException w:name="Normal Table" w:semiHidden="1" w:unhideWhenUsed="1"/>
     <w:lsdException w:name="annotation subject" w:semiHidden="1" w:unhideWhenUsed="1"/>
     <w:lsdException w:name="No List" w:semiHidden="1" w:unhideWhenUsed="1"/>
     <w:lsdException w:name="Outline List 1" w:semiHidden="1" w:unhideWhenUsed="1"/>
@@ -283,8 +272,10 @@
     <w:lsdException w:name="Table Subtle 2" w:semiHidden="1" w:unhideWhenUsed="1"/>
     <w:lsdException w:name="Table Web 1" w:semiHidden="1" w:unhideWhenUsed="1"/>
     <w:lsdException w:name="Table Web 2" w:semiHidden="1" w:unhideWhenUsed="1"/>
+    <w:lsdException w:name="Table Web 3" w:semiHidden="1" w:unhideWhenUsed="1"/>
     <w:lsdException w:name="Balloon Text" w:semiHidden="1" w:unhideWhenUsed="1"/>
     <w:lsdException w:name="Table Grid" w:uiPriority="59"/>
+    <w:lsdException w:name="Table Theme" w:semiHidden="1" w:unhideWhenUsed="1"/>
     <w:lsdException w:name="Placeholder Text" w:semiHidden="1"/>
     <w:lsdException w:name="No Spacing" w:uiPriority="1" w:qFormat="1"/>
     <w:lsdException w:name="Light Shading" w:uiPriority="60"/>
